--- a/Requirements/Use Case Descriptions/Reports/CreateMinerReport.docx
+++ b/Requirements/Use Case Descriptions/Reports/CreateMinerReport.docx
@@ -28,11 +28,21 @@
         <w:pStyle w:val="Title"/>
         <w:jc w:val="right"/>
       </w:pPr>
-      <w:fldSimple w:instr="title  \* Mergeformat ">
-        <w:r>
-          <w:t>Use Case Specification: Create Miner Report</w:t>
-        </w:r>
-      </w:fldSimple>
+      <w:r>
+        <w:fldChar w:fldCharType="begin"/>
+      </w:r>
+      <w:r>
+        <w:instrText xml:space="preserve">title  \* Mergeformat </w:instrText>
+      </w:r>
+      <w:r>
+        <w:fldChar w:fldCharType="separate"/>
+      </w:r>
+      <w:r>
+        <w:t>Use Case Specification: Create Miner Report</w:t>
+      </w:r>
+      <w:r>
+        <w:fldChar w:fldCharType="end"/>
+      </w:r>
     </w:p>
     <w:p>
       <w:pPr>
@@ -393,11 +403,11 @@
           <w:tab w:val="left" w:pos="432"/>
         </w:tabs>
         <w:rPr>
-          <w:rFonts w:ascii="Calibri" w:eastAsia="Malgun Gothic" w:hAnsi="Calibri" w:cs="Arial"/>
+          <w:rFonts w:asciiTheme="minorHAnsi" w:eastAsiaTheme="minorEastAsia" w:hAnsiTheme="minorHAnsi" w:cstheme="minorBidi"/>
           <w:noProof/>
           <w:sz w:val="22"/>
           <w:szCs w:val="22"/>
-          <w:lang w:eastAsia="ko-KR"/>
+          <w:lang w:val="en-CA" w:eastAsia="en-CA"/>
         </w:rPr>
       </w:pPr>
       <w:r>
@@ -409,6 +419,8 @@
       <w:r>
         <w:fldChar w:fldCharType="separate"/>
       </w:r>
+      <w:bookmarkStart w:id="0" w:name="_GoBack"/>
+      <w:bookmarkEnd w:id="0"/>
       <w:r>
         <w:rPr>
           <w:noProof/>
@@ -417,11 +429,11 @@
       </w:r>
       <w:r>
         <w:rPr>
-          <w:rFonts w:ascii="Calibri" w:eastAsia="Malgun Gothic" w:hAnsi="Calibri" w:cs="Arial"/>
+          <w:rFonts w:asciiTheme="minorHAnsi" w:eastAsiaTheme="minorEastAsia" w:hAnsiTheme="minorHAnsi" w:cstheme="minorBidi"/>
           <w:noProof/>
           <w:sz w:val="22"/>
           <w:szCs w:val="22"/>
-          <w:lang w:eastAsia="ko-KR"/>
+          <w:lang w:val="en-CA" w:eastAsia="en-CA"/>
         </w:rPr>
         <w:tab/>
       </w:r>
@@ -447,7 +459,7 @@
         <w:rPr>
           <w:noProof/>
         </w:rPr>
-        <w:instrText xml:space="preserve"> PAGEREF _Toc305784208 \h </w:instrText>
+        <w:instrText xml:space="preserve"> PAGEREF _Toc404288120 \h </w:instrText>
       </w:r>
       <w:r>
         <w:rPr>
@@ -480,11 +492,11 @@
           <w:tab w:val="left" w:pos="432"/>
         </w:tabs>
         <w:rPr>
-          <w:rFonts w:ascii="Calibri" w:eastAsia="Malgun Gothic" w:hAnsi="Calibri" w:cs="Arial"/>
+          <w:rFonts w:asciiTheme="minorHAnsi" w:eastAsiaTheme="minorEastAsia" w:hAnsiTheme="minorHAnsi" w:cstheme="minorBidi"/>
           <w:noProof/>
           <w:sz w:val="22"/>
           <w:szCs w:val="22"/>
-          <w:lang w:eastAsia="ko-KR"/>
+          <w:lang w:val="en-CA" w:eastAsia="en-CA"/>
         </w:rPr>
       </w:pPr>
       <w:r>
@@ -495,11 +507,11 @@
       </w:r>
       <w:r>
         <w:rPr>
-          <w:rFonts w:ascii="Calibri" w:eastAsia="Malgun Gothic" w:hAnsi="Calibri" w:cs="Arial"/>
+          <w:rFonts w:asciiTheme="minorHAnsi" w:eastAsiaTheme="minorEastAsia" w:hAnsiTheme="minorHAnsi" w:cstheme="minorBidi"/>
           <w:noProof/>
           <w:sz w:val="22"/>
           <w:szCs w:val="22"/>
-          <w:lang w:eastAsia="ko-KR"/>
+          <w:lang w:val="en-CA" w:eastAsia="en-CA"/>
         </w:rPr>
         <w:tab/>
       </w:r>
@@ -525,7 +537,7 @@
         <w:rPr>
           <w:noProof/>
         </w:rPr>
-        <w:instrText xml:space="preserve"> PAGEREF _Toc305784209 \h </w:instrText>
+        <w:instrText xml:space="preserve"> PAGEREF _Toc404288121 \h </w:instrText>
       </w:r>
       <w:r>
         <w:rPr>
@@ -558,11 +570,11 @@
           <w:tab w:val="left" w:pos="1000"/>
         </w:tabs>
         <w:rPr>
-          <w:rFonts w:ascii="Calibri" w:eastAsia="Malgun Gothic" w:hAnsi="Calibri" w:cs="Arial"/>
+          <w:rFonts w:asciiTheme="minorHAnsi" w:eastAsiaTheme="minorEastAsia" w:hAnsiTheme="minorHAnsi" w:cstheme="minorBidi"/>
           <w:noProof/>
           <w:sz w:val="22"/>
           <w:szCs w:val="22"/>
-          <w:lang w:eastAsia="ko-KR"/>
+          <w:lang w:val="en-CA" w:eastAsia="en-CA"/>
         </w:rPr>
       </w:pPr>
       <w:r>
@@ -573,11 +585,11 @@
       </w:r>
       <w:r>
         <w:rPr>
-          <w:rFonts w:ascii="Calibri" w:eastAsia="Malgun Gothic" w:hAnsi="Calibri" w:cs="Arial"/>
+          <w:rFonts w:asciiTheme="minorHAnsi" w:eastAsiaTheme="minorEastAsia" w:hAnsiTheme="minorHAnsi" w:cstheme="minorBidi"/>
           <w:noProof/>
           <w:sz w:val="22"/>
           <w:szCs w:val="22"/>
-          <w:lang w:eastAsia="ko-KR"/>
+          <w:lang w:val="en-CA" w:eastAsia="en-CA"/>
         </w:rPr>
         <w:tab/>
       </w:r>
@@ -585,7 +597,7 @@
         <w:rPr>
           <w:noProof/>
         </w:rPr>
-        <w:t>&lt;Participating actor One &gt;</w:t>
+        <w:t>User</w:t>
       </w:r>
       <w:r>
         <w:rPr>
@@ -603,7 +615,7 @@
         <w:rPr>
           <w:noProof/>
         </w:rPr>
-        <w:instrText xml:space="preserve"> PAGEREF _Toc305784210 \h </w:instrText>
+        <w:instrText xml:space="preserve"> PAGEREF _Toc404288122 \h </w:instrText>
       </w:r>
       <w:r>
         <w:rPr>
@@ -636,11 +648,11 @@
           <w:tab w:val="left" w:pos="432"/>
         </w:tabs>
         <w:rPr>
-          <w:rFonts w:ascii="Calibri" w:eastAsia="Malgun Gothic" w:hAnsi="Calibri" w:cs="Arial"/>
+          <w:rFonts w:asciiTheme="minorHAnsi" w:eastAsiaTheme="minorEastAsia" w:hAnsiTheme="minorHAnsi" w:cstheme="minorBidi"/>
           <w:noProof/>
           <w:sz w:val="22"/>
           <w:szCs w:val="22"/>
-          <w:lang w:eastAsia="ko-KR"/>
+          <w:lang w:val="en-CA" w:eastAsia="en-CA"/>
         </w:rPr>
       </w:pPr>
       <w:r>
@@ -651,11 +663,11 @@
       </w:r>
       <w:r>
         <w:rPr>
-          <w:rFonts w:ascii="Calibri" w:eastAsia="Malgun Gothic" w:hAnsi="Calibri" w:cs="Arial"/>
+          <w:rFonts w:asciiTheme="minorHAnsi" w:eastAsiaTheme="minorEastAsia" w:hAnsiTheme="minorHAnsi" w:cstheme="minorBidi"/>
           <w:noProof/>
           <w:sz w:val="22"/>
           <w:szCs w:val="22"/>
-          <w:lang w:eastAsia="ko-KR"/>
+          <w:lang w:val="en-CA" w:eastAsia="en-CA"/>
         </w:rPr>
         <w:tab/>
       </w:r>
@@ -681,7 +693,7 @@
         <w:rPr>
           <w:noProof/>
         </w:rPr>
-        <w:instrText xml:space="preserve"> PAGEREF _Toc305784211 \h </w:instrText>
+        <w:instrText xml:space="preserve"> PAGEREF _Toc404288123 \h </w:instrText>
       </w:r>
       <w:r>
         <w:rPr>
@@ -714,11 +726,11 @@
           <w:tab w:val="left" w:pos="1000"/>
         </w:tabs>
         <w:rPr>
-          <w:rFonts w:ascii="Calibri" w:eastAsia="Malgun Gothic" w:hAnsi="Calibri" w:cs="Arial"/>
+          <w:rFonts w:asciiTheme="minorHAnsi" w:eastAsiaTheme="minorEastAsia" w:hAnsiTheme="minorHAnsi" w:cstheme="minorBidi"/>
           <w:noProof/>
           <w:sz w:val="22"/>
           <w:szCs w:val="22"/>
-          <w:lang w:eastAsia="ko-KR"/>
+          <w:lang w:val="en-CA" w:eastAsia="en-CA"/>
         </w:rPr>
       </w:pPr>
       <w:r>
@@ -729,11 +741,11 @@
       </w:r>
       <w:r>
         <w:rPr>
-          <w:rFonts w:ascii="Calibri" w:eastAsia="Malgun Gothic" w:hAnsi="Calibri" w:cs="Arial"/>
+          <w:rFonts w:asciiTheme="minorHAnsi" w:eastAsiaTheme="minorEastAsia" w:hAnsiTheme="minorHAnsi" w:cstheme="minorBidi"/>
           <w:noProof/>
           <w:sz w:val="22"/>
           <w:szCs w:val="22"/>
-          <w:lang w:eastAsia="ko-KR"/>
+          <w:lang w:val="en-CA" w:eastAsia="en-CA"/>
         </w:rPr>
         <w:tab/>
       </w:r>
@@ -741,7 +753,7 @@
         <w:rPr>
           <w:noProof/>
         </w:rPr>
-        <w:t>&lt; Entry condition One &gt;</w:t>
+        <w:t>User logged in</w:t>
       </w:r>
       <w:r>
         <w:rPr>
@@ -759,7 +771,7 @@
         <w:rPr>
           <w:noProof/>
         </w:rPr>
-        <w:instrText xml:space="preserve"> PAGEREF _Toc305784212 \h </w:instrText>
+        <w:instrText xml:space="preserve"> PAGEREF _Toc404288124 \h </w:instrText>
       </w:r>
       <w:r>
         <w:rPr>
@@ -792,11 +804,11 @@
           <w:tab w:val="left" w:pos="432"/>
         </w:tabs>
         <w:rPr>
-          <w:rFonts w:ascii="Calibri" w:eastAsia="Malgun Gothic" w:hAnsi="Calibri" w:cs="Arial"/>
+          <w:rFonts w:asciiTheme="minorHAnsi" w:eastAsiaTheme="minorEastAsia" w:hAnsiTheme="minorHAnsi" w:cstheme="minorBidi"/>
           <w:noProof/>
           <w:sz w:val="22"/>
           <w:szCs w:val="22"/>
-          <w:lang w:eastAsia="ko-KR"/>
+          <w:lang w:val="en-CA" w:eastAsia="en-CA"/>
         </w:rPr>
       </w:pPr>
       <w:r>
@@ -807,11 +819,11 @@
       </w:r>
       <w:r>
         <w:rPr>
-          <w:rFonts w:ascii="Calibri" w:eastAsia="Malgun Gothic" w:hAnsi="Calibri" w:cs="Arial"/>
+          <w:rFonts w:asciiTheme="minorHAnsi" w:eastAsiaTheme="minorEastAsia" w:hAnsiTheme="minorHAnsi" w:cstheme="minorBidi"/>
           <w:noProof/>
           <w:sz w:val="22"/>
           <w:szCs w:val="22"/>
-          <w:lang w:eastAsia="ko-KR"/>
+          <w:lang w:val="en-CA" w:eastAsia="en-CA"/>
         </w:rPr>
         <w:tab/>
       </w:r>
@@ -837,7 +849,7 @@
         <w:rPr>
           <w:noProof/>
         </w:rPr>
-        <w:instrText xml:space="preserve"> PAGEREF _Toc305784213 \h </w:instrText>
+        <w:instrText xml:space="preserve"> PAGEREF _Toc404288125 \h </w:instrText>
       </w:r>
       <w:r>
         <w:rPr>
@@ -870,11 +882,11 @@
           <w:tab w:val="left" w:pos="1000"/>
         </w:tabs>
         <w:rPr>
-          <w:rFonts w:ascii="Calibri" w:eastAsia="Malgun Gothic" w:hAnsi="Calibri" w:cs="Arial"/>
+          <w:rFonts w:asciiTheme="minorHAnsi" w:eastAsiaTheme="minorEastAsia" w:hAnsiTheme="minorHAnsi" w:cstheme="minorBidi"/>
           <w:noProof/>
           <w:sz w:val="22"/>
           <w:szCs w:val="22"/>
-          <w:lang w:eastAsia="ko-KR"/>
+          <w:lang w:val="en-CA" w:eastAsia="en-CA"/>
         </w:rPr>
       </w:pPr>
       <w:r>
@@ -885,11 +897,11 @@
       </w:r>
       <w:r>
         <w:rPr>
-          <w:rFonts w:ascii="Calibri" w:eastAsia="Malgun Gothic" w:hAnsi="Calibri" w:cs="Arial"/>
+          <w:rFonts w:asciiTheme="minorHAnsi" w:eastAsiaTheme="minorEastAsia" w:hAnsiTheme="minorHAnsi" w:cstheme="minorBidi"/>
           <w:noProof/>
           <w:sz w:val="22"/>
           <w:szCs w:val="22"/>
-          <w:lang w:eastAsia="ko-KR"/>
+          <w:lang w:val="en-CA" w:eastAsia="en-CA"/>
         </w:rPr>
         <w:tab/>
       </w:r>
@@ -897,7 +909,7 @@
         <w:rPr>
           <w:noProof/>
         </w:rPr>
-        <w:t>First event Flow Title</w:t>
+        <w:t>User selects to create miner report</w:t>
       </w:r>
       <w:r>
         <w:rPr>
@@ -915,7 +927,7 @@
         <w:rPr>
           <w:noProof/>
         </w:rPr>
-        <w:instrText xml:space="preserve"> PAGEREF _Toc305784214 \h </w:instrText>
+        <w:instrText xml:space="preserve"> PAGEREF _Toc404288126 \h </w:instrText>
       </w:r>
       <w:r>
         <w:rPr>
@@ -948,11 +960,11 @@
           <w:tab w:val="left" w:pos="1000"/>
         </w:tabs>
         <w:rPr>
-          <w:rFonts w:ascii="Calibri" w:eastAsia="Malgun Gothic" w:hAnsi="Calibri" w:cs="Arial"/>
+          <w:rFonts w:asciiTheme="minorHAnsi" w:eastAsiaTheme="minorEastAsia" w:hAnsiTheme="minorHAnsi" w:cstheme="minorBidi"/>
           <w:noProof/>
           <w:sz w:val="22"/>
           <w:szCs w:val="22"/>
-          <w:lang w:eastAsia="ko-KR"/>
+          <w:lang w:val="en-CA" w:eastAsia="en-CA"/>
         </w:rPr>
       </w:pPr>
       <w:r>
@@ -963,11 +975,11 @@
       </w:r>
       <w:r>
         <w:rPr>
-          <w:rFonts w:ascii="Calibri" w:eastAsia="Malgun Gothic" w:hAnsi="Calibri" w:cs="Arial"/>
+          <w:rFonts w:asciiTheme="minorHAnsi" w:eastAsiaTheme="minorEastAsia" w:hAnsiTheme="minorHAnsi" w:cstheme="minorBidi"/>
           <w:noProof/>
           <w:sz w:val="22"/>
           <w:szCs w:val="22"/>
-          <w:lang w:eastAsia="ko-KR"/>
+          <w:lang w:val="en-CA" w:eastAsia="en-CA"/>
         </w:rPr>
         <w:tab/>
       </w:r>
@@ -975,7 +987,7 @@
         <w:rPr>
           <w:noProof/>
         </w:rPr>
-        <w:t>Another Event Flow Title</w:t>
+        <w:t>Report is shown to user</w:t>
       </w:r>
       <w:r>
         <w:rPr>
@@ -993,7 +1005,7 @@
         <w:rPr>
           <w:noProof/>
         </w:rPr>
-        <w:instrText xml:space="preserve"> PAGEREF _Toc305784215 \h </w:instrText>
+        <w:instrText xml:space="preserve"> PAGEREF _Toc404288127 \h </w:instrText>
       </w:r>
       <w:r>
         <w:rPr>
@@ -1026,11 +1038,11 @@
           <w:tab w:val="left" w:pos="432"/>
         </w:tabs>
         <w:rPr>
-          <w:rFonts w:ascii="Calibri" w:eastAsia="Malgun Gothic" w:hAnsi="Calibri" w:cs="Arial"/>
+          <w:rFonts w:asciiTheme="minorHAnsi" w:eastAsiaTheme="minorEastAsia" w:hAnsiTheme="minorHAnsi" w:cstheme="minorBidi"/>
           <w:noProof/>
           <w:sz w:val="22"/>
           <w:szCs w:val="22"/>
-          <w:lang w:eastAsia="ko-KR"/>
+          <w:lang w:val="en-CA" w:eastAsia="en-CA"/>
         </w:rPr>
       </w:pPr>
       <w:r>
@@ -1041,11 +1053,11 @@
       </w:r>
       <w:r>
         <w:rPr>
-          <w:rFonts w:ascii="Calibri" w:eastAsia="Malgun Gothic" w:hAnsi="Calibri" w:cs="Arial"/>
+          <w:rFonts w:asciiTheme="minorHAnsi" w:eastAsiaTheme="minorEastAsia" w:hAnsiTheme="minorHAnsi" w:cstheme="minorBidi"/>
           <w:noProof/>
           <w:sz w:val="22"/>
           <w:szCs w:val="22"/>
-          <w:lang w:eastAsia="ko-KR"/>
+          <w:lang w:val="en-CA" w:eastAsia="en-CA"/>
         </w:rPr>
         <w:tab/>
       </w:r>
@@ -1071,7 +1083,7 @@
         <w:rPr>
           <w:noProof/>
         </w:rPr>
-        <w:instrText xml:space="preserve"> PAGEREF _Toc305784216 \h </w:instrText>
+        <w:instrText xml:space="preserve"> PAGEREF _Toc404288128 \h </w:instrText>
       </w:r>
       <w:r>
         <w:rPr>
@@ -1104,11 +1116,11 @@
           <w:tab w:val="left" w:pos="1000"/>
         </w:tabs>
         <w:rPr>
-          <w:rFonts w:ascii="Calibri" w:eastAsia="Malgun Gothic" w:hAnsi="Calibri" w:cs="Arial"/>
+          <w:rFonts w:asciiTheme="minorHAnsi" w:eastAsiaTheme="minorEastAsia" w:hAnsiTheme="minorHAnsi" w:cstheme="minorBidi"/>
           <w:noProof/>
           <w:sz w:val="22"/>
           <w:szCs w:val="22"/>
-          <w:lang w:eastAsia="ko-KR"/>
+          <w:lang w:val="en-CA" w:eastAsia="en-CA"/>
         </w:rPr>
       </w:pPr>
       <w:r>
@@ -1119,11 +1131,11 @@
       </w:r>
       <w:r>
         <w:rPr>
-          <w:rFonts w:ascii="Calibri" w:eastAsia="Malgun Gothic" w:hAnsi="Calibri" w:cs="Arial"/>
+          <w:rFonts w:asciiTheme="minorHAnsi" w:eastAsiaTheme="minorEastAsia" w:hAnsiTheme="minorHAnsi" w:cstheme="minorBidi"/>
           <w:noProof/>
           <w:sz w:val="22"/>
           <w:szCs w:val="22"/>
-          <w:lang w:eastAsia="ko-KR"/>
+          <w:lang w:val="en-CA" w:eastAsia="en-CA"/>
         </w:rPr>
         <w:tab/>
       </w:r>
@@ -1131,7 +1143,7 @@
         <w:rPr>
           <w:noProof/>
         </w:rPr>
-        <w:t>&lt; Exit condition one &gt;</w:t>
+        <w:t>PDF Report generated</w:t>
       </w:r>
       <w:r>
         <w:rPr>
@@ -1149,7 +1161,7 @@
         <w:rPr>
           <w:noProof/>
         </w:rPr>
-        <w:instrText xml:space="preserve"> PAGEREF _Toc305784217 \h </w:instrText>
+        <w:instrText xml:space="preserve"> PAGEREF _Toc404288129 \h </w:instrText>
       </w:r>
       <w:r>
         <w:rPr>
@@ -1182,11 +1194,11 @@
           <w:tab w:val="left" w:pos="432"/>
         </w:tabs>
         <w:rPr>
-          <w:rFonts w:ascii="Calibri" w:eastAsia="Malgun Gothic" w:hAnsi="Calibri" w:cs="Arial"/>
+          <w:rFonts w:asciiTheme="minorHAnsi" w:eastAsiaTheme="minorEastAsia" w:hAnsiTheme="minorHAnsi" w:cstheme="minorBidi"/>
           <w:noProof/>
           <w:sz w:val="22"/>
           <w:szCs w:val="22"/>
-          <w:lang w:eastAsia="ko-KR"/>
+          <w:lang w:val="en-CA" w:eastAsia="en-CA"/>
         </w:rPr>
       </w:pPr>
       <w:r>
@@ -1197,11 +1209,11 @@
       </w:r>
       <w:r>
         <w:rPr>
-          <w:rFonts w:ascii="Calibri" w:eastAsia="Malgun Gothic" w:hAnsi="Calibri" w:cs="Arial"/>
+          <w:rFonts w:asciiTheme="minorHAnsi" w:eastAsiaTheme="minorEastAsia" w:hAnsiTheme="minorHAnsi" w:cstheme="minorBidi"/>
           <w:noProof/>
           <w:sz w:val="22"/>
           <w:szCs w:val="22"/>
-          <w:lang w:eastAsia="ko-KR"/>
+          <w:lang w:val="en-CA" w:eastAsia="en-CA"/>
         </w:rPr>
         <w:tab/>
       </w:r>
@@ -1227,7 +1239,7 @@
         <w:rPr>
           <w:noProof/>
         </w:rPr>
-        <w:instrText xml:space="preserve"> PAGEREF _Toc305784218 \h </w:instrText>
+        <w:instrText xml:space="preserve"> PAGEREF _Toc404288130 \h </w:instrText>
       </w:r>
       <w:r>
         <w:rPr>
@@ -1260,11 +1272,11 @@
           <w:tab w:val="left" w:pos="1000"/>
         </w:tabs>
         <w:rPr>
-          <w:rFonts w:ascii="Calibri" w:eastAsia="Malgun Gothic" w:hAnsi="Calibri" w:cs="Arial"/>
+          <w:rFonts w:asciiTheme="minorHAnsi" w:eastAsiaTheme="minorEastAsia" w:hAnsiTheme="minorHAnsi" w:cstheme="minorBidi"/>
           <w:noProof/>
           <w:sz w:val="22"/>
           <w:szCs w:val="22"/>
-          <w:lang w:eastAsia="ko-KR"/>
+          <w:lang w:val="en-CA" w:eastAsia="en-CA"/>
         </w:rPr>
       </w:pPr>
       <w:r>
@@ -1275,11 +1287,11 @@
       </w:r>
       <w:r>
         <w:rPr>
-          <w:rFonts w:ascii="Calibri" w:eastAsia="Malgun Gothic" w:hAnsi="Calibri" w:cs="Arial"/>
+          <w:rFonts w:asciiTheme="minorHAnsi" w:eastAsiaTheme="minorEastAsia" w:hAnsiTheme="minorHAnsi" w:cstheme="minorBidi"/>
           <w:noProof/>
           <w:sz w:val="22"/>
           <w:szCs w:val="22"/>
-          <w:lang w:eastAsia="ko-KR"/>
+          <w:lang w:val="en-CA" w:eastAsia="en-CA"/>
         </w:rPr>
         <w:tab/>
       </w:r>
@@ -1305,7 +1317,7 @@
         <w:rPr>
           <w:noProof/>
         </w:rPr>
-        <w:instrText xml:space="preserve"> PAGEREF _Toc305784219 \h </w:instrText>
+        <w:instrText xml:space="preserve"> PAGEREF _Toc404288131 \h </w:instrText>
       </w:r>
       <w:r>
         <w:rPr>
@@ -1354,73 +1366,74 @@
       <w:pPr>
         <w:pStyle w:val="Title"/>
       </w:pPr>
-      <w:fldSimple w:instr="title  \* Mergeformat ">
-        <w:r>
-          <w:t>Use Case Specification: Create Miner Report</w:t>
-        </w:r>
-      </w:fldSimple>
-      <w:bookmarkStart w:id="0" w:name="_Toc423410237"/>
-      <w:bookmarkStart w:id="1" w:name="_Toc425054503"/>
-      <w:bookmarkStart w:id="2" w:name="_GoBack"/>
+      <w:r>
+        <w:lastRenderedPageBreak/>
+        <w:fldChar w:fldCharType="begin"/>
+      </w:r>
+      <w:r>
+        <w:instrText xml:space="preserve">title  \* Mergeformat </w:instrText>
+      </w:r>
+      <w:r>
+        <w:fldChar w:fldCharType="separate"/>
+      </w:r>
+      <w:r>
+        <w:t>Use Case Specification: Create Miner Report</w:t>
+      </w:r>
+      <w:r>
+        <w:fldChar w:fldCharType="end"/>
+      </w:r>
+      <w:bookmarkStart w:id="1" w:name="_Toc423410237"/>
+      <w:bookmarkStart w:id="2" w:name="_Toc425054503"/>
+      <w:r>
+        <w:t xml:space="preserve"> </w:t>
+      </w:r>
+      <w:bookmarkEnd w:id="1"/>
       <w:bookmarkEnd w:id="2"/>
+    </w:p>
+    <w:p>
+      <w:pPr>
+        <w:pStyle w:val="Heading1"/>
+      </w:pPr>
+      <w:bookmarkStart w:id="3" w:name="_Toc455894744"/>
+      <w:bookmarkStart w:id="4" w:name="_Toc455894743"/>
+      <w:bookmarkStart w:id="5" w:name="_Toc423410238"/>
+      <w:bookmarkStart w:id="6" w:name="_Toc425054504"/>
+      <w:bookmarkStart w:id="7" w:name="_Toc404288120"/>
+      <w:r>
+        <w:t>Brief Description</w:t>
+      </w:r>
+      <w:bookmarkEnd w:id="3"/>
+      <w:bookmarkEnd w:id="7"/>
       <w:r>
         <w:t xml:space="preserve"> </w:t>
       </w:r>
-      <w:bookmarkEnd w:id="0"/>
-      <w:bookmarkEnd w:id="1"/>
-    </w:p>
-    <w:p>
-      <w:pPr>
-        <w:pStyle w:val="Heading1"/>
-      </w:pPr>
-      <w:bookmarkStart w:id="3" w:name="_Toc455894744"/>
-      <w:bookmarkStart w:id="4" w:name="_Toc305784208"/>
-      <w:bookmarkStart w:id="5" w:name="_Toc455894743"/>
-      <w:bookmarkStart w:id="6" w:name="_Toc423410238"/>
-      <w:bookmarkStart w:id="7" w:name="_Toc425054504"/>
-      <w:r>
-        <w:t>Brief Description</w:t>
-      </w:r>
-      <w:bookmarkEnd w:id="3"/>
       <w:bookmarkEnd w:id="4"/>
-      <w:r>
-        <w:t xml:space="preserve"> </w:t>
-      </w:r>
-      <w:bookmarkEnd w:id="5"/>
-    </w:p>
+    </w:p>
+    <w:bookmarkEnd w:id="5"/>
     <w:bookmarkEnd w:id="6"/>
-    <w:bookmarkEnd w:id="7"/>
-    <w:p>
-      <w:pPr>
-        <w:pStyle w:val="InfoBlue"/>
-      </w:pPr>
-      <w:r>
-        <w:t xml:space="preserve"> </w:t>
-      </w:r>
-      <w:r>
-        <w:t>[</w:t>
-      </w:r>
-      <w:r>
-        <w:t>The name of the use case is unique across the system so that developers (and project participants) can unambiguously refer to the use case.</w:t>
-      </w:r>
-      <w:r>
-        <w:br/>
-      </w:r>
-      <w:r>
-        <w:t>The description should briefly convey the role and purpose of the use case.  A single paragraph should suffice for this description.]</w:t>
-      </w:r>
-    </w:p>
     <w:p>
       <w:pPr>
         <w:pStyle w:val="BodyText"/>
       </w:pPr>
+      <w:r>
+        <w:t xml:space="preserve">This use case allow a user to create a report containing </w:t>
+      </w:r>
+      <w:r>
+        <w:t>all personal information of miners in the system</w:t>
+      </w:r>
+      <w:r>
+        <w:t xml:space="preserve"> organized by member number</w:t>
+      </w:r>
+      <w:r>
+        <w:t>.</w:t>
+      </w:r>
     </w:p>
     <w:p>
       <w:pPr>
         <w:pStyle w:val="Heading1"/>
         <w:widowControl/>
       </w:pPr>
-      <w:bookmarkStart w:id="8" w:name="_Toc305784209"/>
+      <w:bookmarkStart w:id="8" w:name="_Toc404288121"/>
       <w:r>
         <w:t>Participating actor</w:t>
       </w:r>
@@ -1431,98 +1444,70 @@
         <w:pStyle w:val="Heading2"/>
         <w:widowControl/>
       </w:pPr>
-      <w:bookmarkStart w:id="9" w:name="_Toc305784210"/>
-      <w:r>
-        <w:t>&lt;</w:t>
-      </w:r>
-      <w:r>
-        <w:t>Participating actor</w:t>
-      </w:r>
-      <w:r>
-        <w:t xml:space="preserve"> </w:t>
-      </w:r>
-      <w:proofErr w:type="gramStart"/>
-      <w:r>
-        <w:t>One</w:t>
-      </w:r>
-      <w:proofErr w:type="gramEnd"/>
-      <w:r>
-        <w:t xml:space="preserve"> &gt;</w:t>
+      <w:bookmarkStart w:id="9" w:name="_Toc404287616"/>
+      <w:bookmarkStart w:id="10" w:name="_Toc404288122"/>
+      <w:r>
+        <w:t>User</w:t>
       </w:r>
       <w:bookmarkEnd w:id="9"/>
-    </w:p>
-    <w:p>
-      <w:pPr>
-        <w:pStyle w:val="InfoBlue"/>
-      </w:pPr>
-      <w:r>
-        <w:t xml:space="preserve"> </w:t>
-      </w:r>
-      <w:r>
-        <w:t>[</w:t>
-      </w:r>
-      <w:r>
-        <w:t>Participating actors are actors interacting with the use case</w:t>
-      </w:r>
-      <w:r>
-        <w:t>.]</w:t>
-      </w:r>
+      <w:bookmarkEnd w:id="10"/>
     </w:p>
     <w:p>
       <w:pPr>
         <w:pStyle w:val="BodyText"/>
       </w:pPr>
+      <w:r>
+        <w:t>A person using the TMS.</w:t>
+      </w:r>
     </w:p>
     <w:p>
       <w:pPr>
         <w:pStyle w:val="Heading1"/>
         <w:widowControl/>
       </w:pPr>
-      <w:bookmarkStart w:id="10" w:name="_Toc305784211"/>
+      <w:bookmarkStart w:id="11" w:name="_Toc404288123"/>
       <w:r>
         <w:t>Entry conditions</w:t>
       </w:r>
-      <w:bookmarkEnd w:id="10"/>
-    </w:p>
-    <w:p>
-      <w:pPr>
-        <w:pStyle w:val="InfoBlue"/>
-      </w:pPr>
-      <w:r>
-        <w:t>[Entry conditions describe the conditions that need to be satisfied before the use case is initiated.]</w:t>
-      </w:r>
+      <w:bookmarkEnd w:id="11"/>
     </w:p>
     <w:p>
       <w:pPr>
         <w:pStyle w:val="Heading2"/>
         <w:widowControl/>
       </w:pPr>
-      <w:bookmarkStart w:id="11" w:name="_Toc423410254"/>
-      <w:bookmarkStart w:id="12" w:name="_Toc425054513"/>
-      <w:bookmarkStart w:id="13" w:name="_Toc455894753"/>
-      <w:bookmarkStart w:id="14" w:name="_Toc305784212"/>
-      <w:r>
-        <w:t xml:space="preserve">&lt; Entry condition </w:t>
-      </w:r>
-      <w:proofErr w:type="gramStart"/>
-      <w:r>
-        <w:t>One</w:t>
-      </w:r>
-      <w:proofErr w:type="gramEnd"/>
-      <w:r>
-        <w:t xml:space="preserve"> &gt;</w:t>
-      </w:r>
-      <w:bookmarkEnd w:id="11"/>
+      <w:bookmarkStart w:id="12" w:name="_Toc402556033"/>
+      <w:bookmarkStart w:id="13" w:name="_Toc404287618"/>
+      <w:bookmarkStart w:id="14" w:name="_Toc404288124"/>
+      <w:r>
+        <w:t>User logged in</w:t>
+      </w:r>
       <w:bookmarkEnd w:id="12"/>
       <w:bookmarkEnd w:id="13"/>
       <w:bookmarkEnd w:id="14"/>
     </w:p>
     <w:p>
       <w:pPr>
+        <w:ind w:left="720"/>
+      </w:pPr>
+      <w:r>
+        <w:t xml:space="preserve">The user has successfully completed the </w:t>
+      </w:r>
+      <w:proofErr w:type="spellStart"/>
+      <w:r>
+        <w:t>LogIn</w:t>
+      </w:r>
+      <w:proofErr w:type="spellEnd"/>
+      <w:r>
+        <w:t xml:space="preserve"> use case.</w:t>
+      </w:r>
+    </w:p>
+    <w:p>
+      <w:pPr>
         <w:pStyle w:val="Heading1"/>
         <w:widowControl/>
       </w:pPr>
-      <w:bookmarkStart w:id="15" w:name="_Toc305784213"/>
+      <w:bookmarkStart w:id="15" w:name="_Toc404288125"/>
       <w:r>
         <w:t>Flow of Events</w:t>
       </w:r>
@@ -1533,195 +1518,120 @@
         <w:pStyle w:val="Heading2"/>
         <w:widowControl/>
       </w:pPr>
-      <w:bookmarkStart w:id="16" w:name="_Toc305784214"/>
-      <w:r>
-        <w:t>First event Flow Title</w:t>
+      <w:bookmarkStart w:id="16" w:name="_Toc404287620"/>
+      <w:bookmarkStart w:id="17" w:name="_Toc404288126"/>
+      <w:r>
+        <w:t>User selects to create miner report</w:t>
       </w:r>
       <w:bookmarkEnd w:id="16"/>
-      <w:r>
-        <w:t xml:space="preserve"> </w:t>
-      </w:r>
-    </w:p>
-    <w:p>
-      <w:pPr>
-        <w:pStyle w:val="InfoBlue"/>
-      </w:pPr>
-      <w:r>
-        <w:t xml:space="preserve"> </w:t>
-      </w:r>
-      <w:r>
-        <w:t>[This use case starts when the actor does something.  An actor always initiates use Cases.  The use case should describe what the actor does and what the system does in response.  It should be phrased in the form of a dialog between the actor and the system.</w:t>
-      </w:r>
-    </w:p>
-    <w:p>
-      <w:pPr>
-        <w:pStyle w:val="InfoBlue"/>
-      </w:pPr>
-      <w:r>
-        <w:t>The flow of events describes the sequence of actions of the use case, which are numbered for reference. The common case (i.e., cases that occur frequently) and the exceptional cases (i.e., cases that seldom occur, such as errors and unusual conditions) are described separately in different use cases for clarity</w:t>
-      </w:r>
-      <w:r>
-        <w:t xml:space="preserve">. </w:t>
-      </w:r>
+      <w:bookmarkEnd w:id="17"/>
+    </w:p>
+    <w:p>
+      <w:pPr>
+        <w:pStyle w:val="BodyText"/>
+        <w:numPr>
+          <w:ilvl w:val="0"/>
+          <w:numId w:val="2"/>
+        </w:numPr>
+      </w:pPr>
+      <w:r>
+        <w:t xml:space="preserve">The user selects miner from the list of report in the main window’s </w:t>
+      </w:r>
+      <w:proofErr w:type="spellStart"/>
+      <w:r>
+        <w:t>menu</w:t>
+      </w:r>
+      <w:bookmarkStart w:id="18" w:name="_Toc404287621"/>
+      <w:proofErr w:type="spellEnd"/>
+    </w:p>
+    <w:p>
+      <w:pPr>
+        <w:pStyle w:val="Heading2"/>
+      </w:pPr>
+      <w:bookmarkStart w:id="19" w:name="_Toc404288127"/>
+      <w:r>
+        <w:t>Report is shown to user</w:t>
+      </w:r>
+      <w:bookmarkEnd w:id="18"/>
+      <w:bookmarkEnd w:id="19"/>
+    </w:p>
+    <w:p>
+      <w:pPr>
+        <w:pStyle w:val="BodyText"/>
+        <w:numPr>
+          <w:ilvl w:val="0"/>
+          <w:numId w:val="2"/>
+        </w:numPr>
+      </w:pPr>
+      <w:r>
+        <w:t xml:space="preserve">A report of all </w:t>
+      </w:r>
+      <w:r>
+        <w:t xml:space="preserve">miners in the system is </w:t>
+      </w:r>
+      <w:r>
+        <w:t>shown in another window in PDF</w:t>
+      </w:r>
+    </w:p>
+    <w:p>
+      <w:pPr>
+        <w:pStyle w:val="Heading1"/>
+        <w:widowControl/>
+      </w:pPr>
+      <w:bookmarkStart w:id="20" w:name="_Toc404288128"/>
+      <w:r>
+        <w:t>Exit Conditions</w:t>
+      </w:r>
+      <w:bookmarkEnd w:id="20"/>
     </w:p>
     <w:p>
       <w:pPr>
         <w:pStyle w:val="Heading2"/>
         <w:widowControl/>
       </w:pPr>
-      <w:bookmarkStart w:id="17" w:name="_Toc305784215"/>
-      <w:bookmarkStart w:id="18" w:name="_Toc423410242"/>
-      <w:bookmarkStart w:id="19" w:name="_Toc425054508"/>
-      <w:bookmarkStart w:id="20" w:name="_Toc455894748"/>
-      <w:r>
-        <w:t>Another Event Flow Title</w:t>
-      </w:r>
-      <w:bookmarkEnd w:id="17"/>
-      <w:r>
-        <w:t xml:space="preserve"> </w:t>
-      </w:r>
-    </w:p>
-    <w:bookmarkEnd w:id="18"/>
-    <w:bookmarkEnd w:id="19"/>
-    <w:bookmarkEnd w:id="20"/>
-    <w:p>
-      <w:pPr>
-        <w:pStyle w:val="InfoBlue"/>
-      </w:pPr>
-      <w:r>
-        <w:t xml:space="preserve"> </w:t>
-      </w:r>
-      <w:r>
-        <w:t>[</w:t>
-      </w:r>
-      <w:r>
-        <w:t>There may be, and most likely will be, a number of events flows in a use case.</w:t>
-      </w:r>
-      <w:r>
-        <w:t>]</w:t>
+      <w:bookmarkStart w:id="21" w:name="_Toc404287623"/>
+      <w:bookmarkStart w:id="22" w:name="_Toc404288129"/>
+      <w:r>
+        <w:t>PDF Report generated</w:t>
+      </w:r>
+      <w:bookmarkEnd w:id="21"/>
+      <w:bookmarkEnd w:id="22"/>
+    </w:p>
+    <w:p>
+      <w:pPr>
+        <w:ind w:left="720"/>
+      </w:pPr>
+      <w:r>
+        <w:t>A PDF report is generated and can be saved to the computer.</w:t>
       </w:r>
     </w:p>
     <w:p>
       <w:pPr>
         <w:pStyle w:val="Heading1"/>
-        <w:widowControl/>
-      </w:pPr>
-      <w:bookmarkStart w:id="21" w:name="_Toc305784216"/>
-      <w:r>
-        <w:t>Exit</w:t>
-      </w:r>
-      <w:r>
-        <w:t xml:space="preserve"> Conditions</w:t>
-      </w:r>
-      <w:bookmarkEnd w:id="21"/>
-    </w:p>
-    <w:p>
-      <w:pPr>
-        <w:pStyle w:val="InfoBlue"/>
-      </w:pPr>
-      <w:r>
-        <w:t>[</w:t>
-      </w:r>
-      <w:r>
-        <w:t>Exit conditions describe the conditions that are satisfied after the completion of the use case</w:t>
-      </w:r>
-      <w:r>
-        <w:t>.]</w:t>
-      </w:r>
+      </w:pPr>
+      <w:bookmarkStart w:id="23" w:name="_Toc404288130"/>
+      <w:r>
+        <w:t>Quality requirements</w:t>
+      </w:r>
+      <w:bookmarkEnd w:id="23"/>
     </w:p>
     <w:p>
       <w:pPr>
         <w:pStyle w:val="Heading2"/>
-        <w:widowControl/>
-      </w:pPr>
-      <w:bookmarkStart w:id="22" w:name="_Toc423410256"/>
-      <w:bookmarkStart w:id="23" w:name="_Toc425054515"/>
-      <w:bookmarkStart w:id="24" w:name="_Toc455894755"/>
-      <w:bookmarkStart w:id="25" w:name="_Toc305784217"/>
-      <w:r>
-        <w:t xml:space="preserve">&lt; </w:t>
-      </w:r>
-      <w:r>
-        <w:t>Exit</w:t>
-      </w:r>
-      <w:r>
-        <w:t xml:space="preserve"> condition </w:t>
-      </w:r>
-      <w:r>
-        <w:t>one</w:t>
-      </w:r>
-      <w:r>
-        <w:t xml:space="preserve"> &gt;</w:t>
-      </w:r>
-      <w:bookmarkEnd w:id="22"/>
-      <w:bookmarkEnd w:id="23"/>
+      </w:pPr>
+      <w:bookmarkStart w:id="24" w:name="_Toc455894757"/>
+      <w:bookmarkStart w:id="25" w:name="_Toc404288131"/>
+      <w:r>
+        <w:t>&lt;</w:t>
+      </w:r>
+      <w:r>
+        <w:t>Quality requirement</w:t>
+      </w:r>
+      <w:r>
+        <w:t xml:space="preserve"> one&gt;</w:t>
+      </w:r>
       <w:bookmarkEnd w:id="24"/>
       <w:bookmarkEnd w:id="25"/>
-    </w:p>
-    <w:p>
-      <w:pPr>
-        <w:pStyle w:val="Heading1"/>
-      </w:pPr>
-      <w:bookmarkStart w:id="26" w:name="_Toc305784218"/>
-      <w:r>
-        <w:t>Quality requirements</w:t>
-      </w:r>
-      <w:bookmarkEnd w:id="26"/>
-    </w:p>
-    <w:p>
-      <w:pPr>
-        <w:pStyle w:val="InfoBlue"/>
-      </w:pPr>
-      <w:r>
-        <w:t>[</w:t>
-      </w:r>
-      <w:r>
-        <w:t xml:space="preserve">Quality </w:t>
-      </w:r>
-      <w:r>
-        <w:t>requirements are requirements that are not related to the functionality of the</w:t>
-      </w:r>
-      <w:r>
-        <w:t xml:space="preserve"> </w:t>
-      </w:r>
-      <w:r>
-        <w:t>system. These include constraints on the performance of the system, its implementation,</w:t>
-      </w:r>
-      <w:r>
-        <w:t xml:space="preserve"> </w:t>
-      </w:r>
-      <w:proofErr w:type="gramStart"/>
-      <w:r>
-        <w:t>the</w:t>
-      </w:r>
-      <w:proofErr w:type="gramEnd"/>
-      <w:r>
-        <w:t xml:space="preserve"> hardware platforms it runs on, and so on</w:t>
-      </w:r>
-      <w:r>
-        <w:t>]</w:t>
-      </w:r>
-    </w:p>
-    <w:p>
-      <w:pPr>
-        <w:pStyle w:val="Heading2"/>
-      </w:pPr>
-      <w:bookmarkStart w:id="27" w:name="_Toc455894757"/>
-      <w:bookmarkStart w:id="28" w:name="_Toc305784219"/>
-      <w:r>
-        <w:t>&lt;</w:t>
-      </w:r>
-      <w:r>
-        <w:t>Quality requirement</w:t>
-      </w:r>
-      <w:r>
-        <w:t xml:space="preserve"> one</w:t>
-      </w:r>
-      <w:r>
-        <w:t>&gt;</w:t>
-      </w:r>
-      <w:bookmarkEnd w:id="27"/>
-      <w:bookmarkEnd w:id="28"/>
     </w:p>
     <w:sectPr>
       <w:endnotePr>
@@ -1874,7 +1784,7 @@
               <w:rStyle w:val="PageNumber"/>
               <w:noProof/>
             </w:rPr>
-            <w:t>iii</w:t>
+            <w:t>1</w:t>
           </w:r>
           <w:r>
             <w:rPr>
@@ -2036,11 +1946,21 @@
           <w:tcW w:w="6379" w:type="dxa"/>
         </w:tcPr>
         <w:p>
-          <w:fldSimple w:instr="subject  \* Mergeformat ">
-            <w:r>
-              <w:t>Automated Wireless Asset Tracking for Underground Mines</w:t>
-            </w:r>
-          </w:fldSimple>
+          <w:r>
+            <w:fldChar w:fldCharType="begin"/>
+          </w:r>
+          <w:r>
+            <w:instrText xml:space="preserve">subject  \* Mergeformat </w:instrText>
+          </w:r>
+          <w:r>
+            <w:fldChar w:fldCharType="separate"/>
+          </w:r>
+          <w:r>
+            <w:t>Automated Wireless Asset Tracking for Underground Mines</w:t>
+          </w:r>
+          <w:r>
+            <w:fldChar w:fldCharType="end"/>
+          </w:r>
         </w:p>
       </w:tc>
       <w:tc>
@@ -2070,11 +1990,21 @@
           <w:tcW w:w="6379" w:type="dxa"/>
         </w:tcPr>
         <w:p>
-          <w:fldSimple w:instr="title  \* Mergeformat ">
-            <w:r>
-              <w:t>Use Case Specification: Create Miner Report</w:t>
-            </w:r>
-          </w:fldSimple>
+          <w:r>
+            <w:fldChar w:fldCharType="begin"/>
+          </w:r>
+          <w:r>
+            <w:instrText xml:space="preserve">title  \* Mergeformat </w:instrText>
+          </w:r>
+          <w:r>
+            <w:fldChar w:fldCharType="separate"/>
+          </w:r>
+          <w:r>
+            <w:t>Use Case Specification: Create Miner Report</w:t>
+          </w:r>
+          <w:r>
+            <w:fldChar w:fldCharType="end"/>
+          </w:r>
         </w:p>
       </w:tc>
       <w:tc>
@@ -2203,8 +2133,240 @@
       <w:lvlJc w:val="left"/>
     </w:lvl>
   </w:abstractNum>
+  <w:abstractNum w:abstractNumId="1">
+    <w:nsid w:val="03045C5B"/>
+    <w:multiLevelType w:val="hybridMultilevel"/>
+    <w:tmpl w:val="994EDD2A"/>
+    <w:lvl w:ilvl="0" w:tplc="10090001">
+      <w:start w:val="1"/>
+      <w:numFmt w:val="bullet"/>
+      <w:lvlText w:val=""/>
+      <w:lvlJc w:val="left"/>
+      <w:pPr>
+        <w:ind w:left="1080" w:hanging="360"/>
+      </w:pPr>
+      <w:rPr>
+        <w:rFonts w:ascii="Symbol" w:hAnsi="Symbol" w:hint="default"/>
+      </w:rPr>
+    </w:lvl>
+    <w:lvl w:ilvl="1" w:tplc="10090003" w:tentative="1">
+      <w:start w:val="1"/>
+      <w:numFmt w:val="bullet"/>
+      <w:lvlText w:val="o"/>
+      <w:lvlJc w:val="left"/>
+      <w:pPr>
+        <w:ind w:left="1800" w:hanging="360"/>
+      </w:pPr>
+      <w:rPr>
+        <w:rFonts w:ascii="Courier New" w:hAnsi="Courier New" w:cs="Courier New" w:hint="default"/>
+      </w:rPr>
+    </w:lvl>
+    <w:lvl w:ilvl="2" w:tplc="10090005" w:tentative="1">
+      <w:start w:val="1"/>
+      <w:numFmt w:val="bullet"/>
+      <w:lvlText w:val=""/>
+      <w:lvlJc w:val="left"/>
+      <w:pPr>
+        <w:ind w:left="2520" w:hanging="360"/>
+      </w:pPr>
+      <w:rPr>
+        <w:rFonts w:ascii="Wingdings" w:hAnsi="Wingdings" w:hint="default"/>
+      </w:rPr>
+    </w:lvl>
+    <w:lvl w:ilvl="3" w:tplc="10090001" w:tentative="1">
+      <w:start w:val="1"/>
+      <w:numFmt w:val="bullet"/>
+      <w:lvlText w:val=""/>
+      <w:lvlJc w:val="left"/>
+      <w:pPr>
+        <w:ind w:left="3240" w:hanging="360"/>
+      </w:pPr>
+      <w:rPr>
+        <w:rFonts w:ascii="Symbol" w:hAnsi="Symbol" w:hint="default"/>
+      </w:rPr>
+    </w:lvl>
+    <w:lvl w:ilvl="4" w:tplc="10090003" w:tentative="1">
+      <w:start w:val="1"/>
+      <w:numFmt w:val="bullet"/>
+      <w:lvlText w:val="o"/>
+      <w:lvlJc w:val="left"/>
+      <w:pPr>
+        <w:ind w:left="3960" w:hanging="360"/>
+      </w:pPr>
+      <w:rPr>
+        <w:rFonts w:ascii="Courier New" w:hAnsi="Courier New" w:cs="Courier New" w:hint="default"/>
+      </w:rPr>
+    </w:lvl>
+    <w:lvl w:ilvl="5" w:tplc="10090005" w:tentative="1">
+      <w:start w:val="1"/>
+      <w:numFmt w:val="bullet"/>
+      <w:lvlText w:val=""/>
+      <w:lvlJc w:val="left"/>
+      <w:pPr>
+        <w:ind w:left="4680" w:hanging="360"/>
+      </w:pPr>
+      <w:rPr>
+        <w:rFonts w:ascii="Wingdings" w:hAnsi="Wingdings" w:hint="default"/>
+      </w:rPr>
+    </w:lvl>
+    <w:lvl w:ilvl="6" w:tplc="10090001" w:tentative="1">
+      <w:start w:val="1"/>
+      <w:numFmt w:val="bullet"/>
+      <w:lvlText w:val=""/>
+      <w:lvlJc w:val="left"/>
+      <w:pPr>
+        <w:ind w:left="5400" w:hanging="360"/>
+      </w:pPr>
+      <w:rPr>
+        <w:rFonts w:ascii="Symbol" w:hAnsi="Symbol" w:hint="default"/>
+      </w:rPr>
+    </w:lvl>
+    <w:lvl w:ilvl="7" w:tplc="10090003" w:tentative="1">
+      <w:start w:val="1"/>
+      <w:numFmt w:val="bullet"/>
+      <w:lvlText w:val="o"/>
+      <w:lvlJc w:val="left"/>
+      <w:pPr>
+        <w:ind w:left="6120" w:hanging="360"/>
+      </w:pPr>
+      <w:rPr>
+        <w:rFonts w:ascii="Courier New" w:hAnsi="Courier New" w:cs="Courier New" w:hint="default"/>
+      </w:rPr>
+    </w:lvl>
+    <w:lvl w:ilvl="8" w:tplc="10090005" w:tentative="1">
+      <w:start w:val="1"/>
+      <w:numFmt w:val="bullet"/>
+      <w:lvlText w:val=""/>
+      <w:lvlJc w:val="left"/>
+      <w:pPr>
+        <w:ind w:left="6840" w:hanging="360"/>
+      </w:pPr>
+      <w:rPr>
+        <w:rFonts w:ascii="Wingdings" w:hAnsi="Wingdings" w:hint="default"/>
+      </w:rPr>
+    </w:lvl>
+  </w:abstractNum>
+  <w:abstractNum w:abstractNumId="2">
+    <w:nsid w:val="0BCC4E99"/>
+    <w:multiLevelType w:val="hybridMultilevel"/>
+    <w:tmpl w:val="238E4CA0"/>
+    <w:lvl w:ilvl="0" w:tplc="10090001">
+      <w:start w:val="1"/>
+      <w:numFmt w:val="bullet"/>
+      <w:lvlText w:val=""/>
+      <w:lvlJc w:val="left"/>
+      <w:pPr>
+        <w:ind w:left="1080" w:hanging="360"/>
+      </w:pPr>
+      <w:rPr>
+        <w:rFonts w:ascii="Symbol" w:hAnsi="Symbol" w:hint="default"/>
+      </w:rPr>
+    </w:lvl>
+    <w:lvl w:ilvl="1" w:tplc="10090003" w:tentative="1">
+      <w:start w:val="1"/>
+      <w:numFmt w:val="bullet"/>
+      <w:lvlText w:val="o"/>
+      <w:lvlJc w:val="left"/>
+      <w:pPr>
+        <w:ind w:left="1800" w:hanging="360"/>
+      </w:pPr>
+      <w:rPr>
+        <w:rFonts w:ascii="Courier New" w:hAnsi="Courier New" w:cs="Courier New" w:hint="default"/>
+      </w:rPr>
+    </w:lvl>
+    <w:lvl w:ilvl="2" w:tplc="10090005" w:tentative="1">
+      <w:start w:val="1"/>
+      <w:numFmt w:val="bullet"/>
+      <w:lvlText w:val=""/>
+      <w:lvlJc w:val="left"/>
+      <w:pPr>
+        <w:ind w:left="2520" w:hanging="360"/>
+      </w:pPr>
+      <w:rPr>
+        <w:rFonts w:ascii="Wingdings" w:hAnsi="Wingdings" w:hint="default"/>
+      </w:rPr>
+    </w:lvl>
+    <w:lvl w:ilvl="3" w:tplc="10090001" w:tentative="1">
+      <w:start w:val="1"/>
+      <w:numFmt w:val="bullet"/>
+      <w:lvlText w:val=""/>
+      <w:lvlJc w:val="left"/>
+      <w:pPr>
+        <w:ind w:left="3240" w:hanging="360"/>
+      </w:pPr>
+      <w:rPr>
+        <w:rFonts w:ascii="Symbol" w:hAnsi="Symbol" w:hint="default"/>
+      </w:rPr>
+    </w:lvl>
+    <w:lvl w:ilvl="4" w:tplc="10090003" w:tentative="1">
+      <w:start w:val="1"/>
+      <w:numFmt w:val="bullet"/>
+      <w:lvlText w:val="o"/>
+      <w:lvlJc w:val="left"/>
+      <w:pPr>
+        <w:ind w:left="3960" w:hanging="360"/>
+      </w:pPr>
+      <w:rPr>
+        <w:rFonts w:ascii="Courier New" w:hAnsi="Courier New" w:cs="Courier New" w:hint="default"/>
+      </w:rPr>
+    </w:lvl>
+    <w:lvl w:ilvl="5" w:tplc="10090005" w:tentative="1">
+      <w:start w:val="1"/>
+      <w:numFmt w:val="bullet"/>
+      <w:lvlText w:val=""/>
+      <w:lvlJc w:val="left"/>
+      <w:pPr>
+        <w:ind w:left="4680" w:hanging="360"/>
+      </w:pPr>
+      <w:rPr>
+        <w:rFonts w:ascii="Wingdings" w:hAnsi="Wingdings" w:hint="default"/>
+      </w:rPr>
+    </w:lvl>
+    <w:lvl w:ilvl="6" w:tplc="10090001" w:tentative="1">
+      <w:start w:val="1"/>
+      <w:numFmt w:val="bullet"/>
+      <w:lvlText w:val=""/>
+      <w:lvlJc w:val="left"/>
+      <w:pPr>
+        <w:ind w:left="5400" w:hanging="360"/>
+      </w:pPr>
+      <w:rPr>
+        <w:rFonts w:ascii="Symbol" w:hAnsi="Symbol" w:hint="default"/>
+      </w:rPr>
+    </w:lvl>
+    <w:lvl w:ilvl="7" w:tplc="10090003" w:tentative="1">
+      <w:start w:val="1"/>
+      <w:numFmt w:val="bullet"/>
+      <w:lvlText w:val="o"/>
+      <w:lvlJc w:val="left"/>
+      <w:pPr>
+        <w:ind w:left="6120" w:hanging="360"/>
+      </w:pPr>
+      <w:rPr>
+        <w:rFonts w:ascii="Courier New" w:hAnsi="Courier New" w:cs="Courier New" w:hint="default"/>
+      </w:rPr>
+    </w:lvl>
+    <w:lvl w:ilvl="8" w:tplc="10090005" w:tentative="1">
+      <w:start w:val="1"/>
+      <w:numFmt w:val="bullet"/>
+      <w:lvlText w:val=""/>
+      <w:lvlJc w:val="left"/>
+      <w:pPr>
+        <w:ind w:left="6840" w:hanging="360"/>
+      </w:pPr>
+      <w:rPr>
+        <w:rFonts w:ascii="Wingdings" w:hAnsi="Wingdings" w:hint="default"/>
+      </w:rPr>
+    </w:lvl>
+  </w:abstractNum>
   <w:num w:numId="1">
     <w:abstractNumId w:val="0"/>
+  </w:num>
+  <w:num w:numId="2">
+    <w:abstractNumId w:val="1"/>
+  </w:num>
+  <w:num w:numId="3">
+    <w:abstractNumId w:val="2"/>
   </w:num>
 </w:numbering>
 </file>
@@ -2222,15 +2384,15 @@
   </w:docDefaults>
   <w:latentStyles w:defLockedState="0" w:defUIPriority="99" w:defSemiHidden="0" w:defUnhideWhenUsed="0" w:defQFormat="0" w:count="371">
     <w:lsdException w:name="Normal" w:uiPriority="0" w:qFormat="1"/>
-    <w:lsdException w:name="heading 1" w:uiPriority="9" w:qFormat="1"/>
-    <w:lsdException w:name="heading 2" w:uiPriority="9" w:qFormat="1"/>
-    <w:lsdException w:name="heading 3" w:uiPriority="9" w:qFormat="1"/>
-    <w:lsdException w:name="heading 4" w:uiPriority="9" w:qFormat="1"/>
-    <w:lsdException w:name="heading 5" w:uiPriority="9" w:qFormat="1"/>
-    <w:lsdException w:name="heading 6" w:uiPriority="9" w:qFormat="1"/>
-    <w:lsdException w:name="heading 7" w:uiPriority="9" w:qFormat="1"/>
-    <w:lsdException w:name="heading 8" w:uiPriority="9" w:qFormat="1"/>
-    <w:lsdException w:name="heading 9" w:uiPriority="9" w:qFormat="1"/>
+    <w:lsdException w:name="heading 1" w:uiPriority="0" w:qFormat="1"/>
+    <w:lsdException w:name="heading 2" w:uiPriority="0" w:qFormat="1"/>
+    <w:lsdException w:name="heading 3" w:uiPriority="0" w:qFormat="1"/>
+    <w:lsdException w:name="heading 4" w:uiPriority="0" w:qFormat="1"/>
+    <w:lsdException w:name="heading 5" w:uiPriority="0" w:qFormat="1"/>
+    <w:lsdException w:name="heading 6" w:uiPriority="0" w:qFormat="1"/>
+    <w:lsdException w:name="heading 7" w:uiPriority="0" w:qFormat="1"/>
+    <w:lsdException w:name="heading 8" w:uiPriority="0" w:qFormat="1"/>
+    <w:lsdException w:name="heading 9" w:uiPriority="0" w:qFormat="1"/>
     <w:lsdException w:name="index 1" w:semiHidden="1" w:unhideWhenUsed="1"/>
     <w:lsdException w:name="index 2" w:semiHidden="1" w:unhideWhenUsed="1"/>
     <w:lsdException w:name="index 3" w:semiHidden="1" w:unhideWhenUsed="1"/>
@@ -2287,7 +2449,7 @@
     <w:lsdException w:name="Closing" w:semiHidden="1" w:unhideWhenUsed="1"/>
     <w:lsdException w:name="Signature" w:semiHidden="1" w:unhideWhenUsed="1"/>
     <w:lsdException w:name="Default Paragraph Font" w:semiHidden="1" w:uiPriority="1" w:unhideWhenUsed="1"/>
-    <w:lsdException w:name="Body Text" w:semiHidden="1" w:unhideWhenUsed="1"/>
+    <w:lsdException w:name="Body Text" w:semiHidden="1" w:uiPriority="0" w:unhideWhenUsed="1"/>
     <w:lsdException w:name="Body Text Indent" w:semiHidden="1" w:unhideWhenUsed="1"/>
     <w:lsdException w:name="List Continue" w:semiHidden="1" w:unhideWhenUsed="1"/>
     <w:lsdException w:name="List Continue 2" w:semiHidden="1" w:unhideWhenUsed="1"/>
@@ -2608,6 +2770,7 @@
     <w:name w:val="heading 1"/>
     <w:basedOn w:val="Normal"/>
     <w:next w:val="Normal"/>
+    <w:link w:val="Heading1Char"/>
     <w:qFormat/>
     <w:pPr>
       <w:keepNext/>
@@ -2628,6 +2791,7 @@
     <w:name w:val="heading 2"/>
     <w:basedOn w:val="Heading1"/>
     <w:next w:val="Normal"/>
+    <w:link w:val="Heading2Char"/>
     <w:qFormat/>
     <w:pPr>
       <w:numPr>
@@ -2934,6 +3098,7 @@
   <w:style w:type="paragraph" w:styleId="BodyText">
     <w:name w:val="Body Text"/>
     <w:basedOn w:val="Normal"/>
+    <w:link w:val="BodyTextChar"/>
     <w:semiHidden/>
     <w:pPr>
       <w:keepLines/>
@@ -3134,6 +3299,39 @@
     <w:rPr>
       <w:color w:val="0000FF"/>
       <w:u w:val="single"/>
+    </w:rPr>
+  </w:style>
+  <w:style w:type="character" w:customStyle="1" w:styleId="Heading1Char">
+    <w:name w:val="Heading 1 Char"/>
+    <w:basedOn w:val="DefaultParagraphFont"/>
+    <w:link w:val="Heading1"/>
+    <w:rsid w:val="00814419"/>
+    <w:rPr>
+      <w:rFonts w:ascii="Arial" w:hAnsi="Arial"/>
+      <w:b/>
+      <w:sz w:val="24"/>
+      <w:lang w:val="en-US" w:eastAsia="en-US"/>
+    </w:rPr>
+  </w:style>
+  <w:style w:type="character" w:customStyle="1" w:styleId="Heading2Char">
+    <w:name w:val="Heading 2 Char"/>
+    <w:basedOn w:val="DefaultParagraphFont"/>
+    <w:link w:val="Heading2"/>
+    <w:rsid w:val="00814419"/>
+    <w:rPr>
+      <w:rFonts w:ascii="Arial" w:hAnsi="Arial"/>
+      <w:b/>
+      <w:lang w:val="en-US" w:eastAsia="en-US"/>
+    </w:rPr>
+  </w:style>
+  <w:style w:type="character" w:customStyle="1" w:styleId="BodyTextChar">
+    <w:name w:val="Body Text Char"/>
+    <w:basedOn w:val="DefaultParagraphFont"/>
+    <w:link w:val="BodyText"/>
+    <w:semiHidden/>
+    <w:rsid w:val="00814419"/>
+    <w:rPr>
+      <w:lang w:val="en-US" w:eastAsia="en-US"/>
     </w:rPr>
   </w:style>
 </w:styles>
